--- a/posts/2023CornCoverCropInterOverSeeding/Tati_Blog_Post (06_12_2023).docx
+++ b/posts/2023CornCoverCropInterOverSeeding/Tati_Blog_Post (06_12_2023).docx
@@ -2918,7 +2918,19 @@
         <w:rPr>
           <w:rFonts w:ascii="Times New Roman" w:hAnsi="Times New Roman" w:cs="Times New Roman"/>
         </w:rPr>
-        <w:t xml:space="preserve"> by </w:t>
+        <w:t xml:space="preserve"> </w:t>
+      </w:r>
+      <w:r>
+        <w:rPr>
+          <w:rFonts w:ascii="Times New Roman" w:hAnsi="Times New Roman" w:cs="Times New Roman"/>
+        </w:rPr>
+        <w:t xml:space="preserve">6 weeks after treatment </w:t>
+      </w:r>
+      <w:r>
+        <w:rPr>
+          <w:rFonts w:ascii="Times New Roman" w:hAnsi="Times New Roman" w:cs="Times New Roman"/>
+        </w:rPr>
+        <w:t xml:space="preserve">by </w:t>
       </w:r>
       <w:r>
         <w:rPr>
@@ -2930,7 +2942,25 @@
         <w:rPr>
           <w:rFonts w:ascii="Times New Roman" w:hAnsi="Times New Roman" w:cs="Times New Roman"/>
         </w:rPr>
-        <w:t>residual herbicides applied PRE in 2021 (left) and 2022 (right).</w:t>
+        <w:t>residual herbicide</w:t>
+      </w:r>
+      <w:r>
+        <w:rPr>
+          <w:rFonts w:ascii="Times New Roman" w:hAnsi="Times New Roman" w:cs="Times New Roman"/>
+        </w:rPr>
+        <w:t>s</w:t>
+      </w:r>
+      <w:r>
+        <w:rPr>
+          <w:rFonts w:ascii="Times New Roman" w:hAnsi="Times New Roman" w:cs="Times New Roman"/>
+        </w:rPr>
+        <w:t xml:space="preserve"> applied PRE in 2021 (left) and 2022 (right)</w:t>
+      </w:r>
+      <w:r>
+        <w:rPr>
+          <w:rFonts w:ascii="Times New Roman" w:hAnsi="Times New Roman" w:cs="Times New Roman"/>
+        </w:rPr>
+        <w:t xml:space="preserve"> at Lancaster Agricultural Research Station.</w:t>
       </w:r>
     </w:p>
     <w:p>
@@ -3235,21 +3265,15 @@
         </w:rPr>
       </w:pPr>
       <w:r>
-        <w:t xml:space="preserve">Annual rye and cereal rye were sensitive to treatments containing herbicide </w:t>
-      </w:r>
-      <w:proofErr w:type="gramStart"/>
-      <w:r>
-        <w:t>group</w:t>
-      </w:r>
-      <w:proofErr w:type="gramEnd"/>
-      <w:r>
-        <w:t xml:space="preserve"> 15 </w:t>
-      </w:r>
-      <w:r>
-        <w:t xml:space="preserve">(acetochlor and S-metolachlor) </w:t>
-      </w:r>
-      <w:r>
-        <w:t>but not as impacted by herbicide groups 2, 4, 5, 14, and 27 at 30 and 70 DAT.</w:t>
+        <w:t>As expected, higher injury was observed when cover crop were seeded 30 DAT (overseeding system) versus 70 DAT (</w:t>
+      </w:r>
+      <w:proofErr w:type="spellStart"/>
+      <w:r>
+        <w:t>interseeding</w:t>
+      </w:r>
+      <w:proofErr w:type="spellEnd"/>
+      <w:r>
+        <w:t xml:space="preserve"> system).</w:t>
       </w:r>
     </w:p>
     <w:p>
@@ -3265,7 +3289,46 @@
         </w:rPr>
       </w:pPr>
       <w:r>
-        <w:t xml:space="preserve">Radish and red clover were sensitive to herbicide groups 2, 4, and 27 whereas groups 5, 14, and 15 had minimal impact on their establishment. </w:t>
+        <w:t xml:space="preserve">Annual rye and cereal rye were sensitive to treatments containing herbicide </w:t>
+      </w:r>
+      <w:proofErr w:type="gramStart"/>
+      <w:r>
+        <w:t>group</w:t>
+      </w:r>
+      <w:proofErr w:type="gramEnd"/>
+      <w:r>
+        <w:t xml:space="preserve"> 15 </w:t>
+      </w:r>
+      <w:r>
+        <w:t xml:space="preserve">(acetochlor and S-metolachlor) </w:t>
+      </w:r>
+      <w:r>
+        <w:t>but not as impacted by herbicide groups 2, 4, 5, 14, and 27 at 30 and 70 DAT.</w:t>
+      </w:r>
+    </w:p>
+    <w:p>
+      <w:pPr>
+        <w:pStyle w:val="ListParagraph"/>
+        <w:numPr>
+          <w:ilvl w:val="0"/>
+          <w:numId w:val="2"/>
+        </w:numPr>
+        <w:spacing w:line="360" w:lineRule="auto"/>
+        <w:rPr>
+          <w:rFonts w:asciiTheme="minorHAnsi" w:hAnsiTheme="minorHAnsi" w:cstheme="minorBidi"/>
+        </w:rPr>
+      </w:pPr>
+      <w:r>
+        <w:t>Radish and red clover were sensitive to herbicide groups 2, 4, and 27 whereas groups 5, 14, and 15 had minimal impact on their establishment</w:t>
+      </w:r>
+      <w:r>
+        <w:t xml:space="preserve"> </w:t>
+      </w:r>
+      <w:r>
+        <w:t>at 30 and 70 DAT</w:t>
+      </w:r>
+      <w:r>
+        <w:t xml:space="preserve">. </w:t>
       </w:r>
     </w:p>
     <w:tbl>
@@ -5134,7 +5197,25 @@
             <w:b/>
             <w:bCs/>
           </w:rPr>
-          <w:t>https://ipcm.wisc.edu/wp-content/uploads/sites/54/2022/11/2019_RotationalRestrictions_final.pdf</w:t>
+          <w:t>https://ipcm.wisc.edu/wp-content/uploads/sites/54/2022/11/2019_Rotati</w:t>
+        </w:r>
+        <w:r>
+          <w:rPr>
+            <w:rStyle w:val="Hyperlink"/>
+            <w:rFonts w:ascii="Times New Roman" w:hAnsi="Times New Roman" w:cs="Times New Roman"/>
+            <w:b/>
+            <w:bCs/>
+          </w:rPr>
+          <w:t>o</w:t>
+        </w:r>
+        <w:r>
+          <w:rPr>
+            <w:rStyle w:val="Hyperlink"/>
+            <w:rFonts w:ascii="Times New Roman" w:hAnsi="Times New Roman" w:cs="Times New Roman"/>
+            <w:b/>
+            <w:bCs/>
+          </w:rPr>
+          <w:t>nalRestrictions_final.pdf</w:t>
         </w:r>
       </w:hyperlink>
       <w:r>
@@ -5187,7 +5268,25 @@
             <w:b/>
             <w:bCs/>
           </w:rPr>
-          <w:t>https://cropwatch.unl.edu/2021/interseeding-cover-crops-corn-and-soybean</w:t>
+          <w:t>https://cropwatch.unl.edu/2021/in</w:t>
+        </w:r>
+        <w:r>
+          <w:rPr>
+            <w:rStyle w:val="Hyperlink"/>
+            <w:rFonts w:ascii="Times New Roman" w:hAnsi="Times New Roman" w:cs="Times New Roman"/>
+            <w:b/>
+            <w:bCs/>
+          </w:rPr>
+          <w:t>t</w:t>
+        </w:r>
+        <w:r>
+          <w:rPr>
+            <w:rStyle w:val="Hyperlink"/>
+            <w:rFonts w:ascii="Times New Roman" w:hAnsi="Times New Roman" w:cs="Times New Roman"/>
+            <w:b/>
+            <w:bCs/>
+          </w:rPr>
+          <w:t>erseeding-cover-crops-corn-and-soybean</w:t>
         </w:r>
       </w:hyperlink>
       <w:r>
